--- a/Use Cases/4 - Complete assessment review.docx
+++ b/Use Cases/4 - Complete assessment review.docx
@@ -62,7 +62,7 @@
     </w:p>
     <w:tbl>
       <w:tblPr>
-        <w:tblStyle w:val="a5"/>
+        <w:tblStyle w:val="TableGrid"/>
         <w:tblW w:w="9889" w:type="dxa"/>
         <w:tblLook w:val="04A0" w:firstRow="1" w:lastRow="0" w:firstColumn="1" w:lastColumn="0" w:noHBand="0" w:noVBand="1"/>
       </w:tblPr>
@@ -93,11 +93,9 @@
             <w:r>
               <w:t>:</w:t>
             </w:r>
-          </w:p>
-          <w:p>
-            <w:pPr>
-              <w:ind w:left="0" w:firstLine="0"/>
-            </w:pPr>
+            <w:r>
+              <w:t xml:space="preserve"> </w:t>
+            </w:r>
             <w:r>
               <w:rPr>
                 <w:rFonts w:hint="eastAsia"/>
@@ -154,6 +152,9 @@
             <w:r>
               <w:t>Purpose:</w:t>
             </w:r>
+            <w:r>
+              <w:t xml:space="preserve"> For students to provide feedback to completed assessments.  </w:t>
+            </w:r>
           </w:p>
           <w:p>
             <w:pPr>
@@ -226,16 +227,16 @@
               <w:ind w:left="0" w:firstLine="0"/>
             </w:pPr>
             <w:r>
-              <w:t>Student have logged into the AAT; Staff has set the review Questions</w:t>
-            </w:r>
-            <w:r>
-              <w:t xml:space="preserve">; (Assessment is set; </w:t>
-            </w:r>
-            <w:r>
-              <w:t>Assessment is completed;</w:t>
-            </w:r>
-            <w:r>
-              <w:t>)</w:t>
+              <w:t>Student have logged into the AAT</w:t>
+            </w:r>
+            <w:r>
+              <w:t>; Assessment completed by student</w:t>
+            </w:r>
+            <w:r>
+              <w:t>; Staff has set the review Questions</w:t>
+            </w:r>
+            <w:r>
+              <w:t>; (Assessment is set; Assessment is completed;)</w:t>
             </w:r>
           </w:p>
         </w:tc>
@@ -262,13 +263,7 @@
               <w:ind w:left="0" w:firstLine="0"/>
             </w:pPr>
             <w:r>
-              <w:rPr>
-                <w:rFonts w:hint="eastAsia"/>
-              </w:rPr>
-              <w:t>W</w:t>
-            </w:r>
-            <w:r>
-              <w:t>hen staff want to know how the student feels about the assessment</w:t>
+              <w:t xml:space="preserve">After assessment is complete, make feedback page available. </w:t>
             </w:r>
           </w:p>
           <w:p>
@@ -295,100 +290,55 @@
               <w:t>S</w:t>
             </w:r>
             <w:r>
-              <w:t>taff:</w:t>
-            </w:r>
-          </w:p>
-          <w:p>
-            <w:pPr>
-              <w:pStyle w:val="a6"/>
+              <w:t>tudent:</w:t>
+            </w:r>
+          </w:p>
+          <w:p>
+            <w:pPr>
+              <w:pStyle w:val="ListParagraph"/>
               <w:numPr>
                 <w:ilvl w:val="0"/>
-                <w:numId w:val="8"/>
+                <w:numId w:val="11"/>
               </w:numPr>
             </w:pPr>
             <w:r>
-              <w:rPr>
-                <w:rFonts w:hint="eastAsia"/>
-              </w:rPr>
-              <w:t>L</w:t>
-            </w:r>
-            <w:r>
-              <w:t>og into AAT</w:t>
-            </w:r>
-          </w:p>
-          <w:p>
-            <w:pPr>
-              <w:pStyle w:val="a6"/>
+              <w:t>Access assessment review page</w:t>
+            </w:r>
+          </w:p>
+          <w:p>
+            <w:pPr>
+              <w:pStyle w:val="ListParagraph"/>
               <w:numPr>
                 <w:ilvl w:val="0"/>
-                <w:numId w:val="8"/>
+                <w:numId w:val="11"/>
               </w:numPr>
             </w:pPr>
             <w:r>
-              <w:t>(</w:t>
-            </w:r>
-            <w:r>
-              <w:rPr>
-                <w:rFonts w:hint="eastAsia"/>
-              </w:rPr>
-              <w:t>A</w:t>
-            </w:r>
-            <w:r>
-              <w:t>ssessment is set)</w:t>
-            </w:r>
-          </w:p>
-          <w:p>
-            <w:pPr>
-              <w:pStyle w:val="a6"/>
+              <w:t>Select assessment to review</w:t>
+            </w:r>
+          </w:p>
+          <w:p>
+            <w:pPr>
+              <w:pStyle w:val="ListParagraph"/>
               <w:numPr>
                 <w:ilvl w:val="0"/>
-                <w:numId w:val="8"/>
+                <w:numId w:val="11"/>
               </w:numPr>
             </w:pPr>
             <w:r>
-              <w:rPr>
-                <w:rFonts w:hint="eastAsia"/>
-              </w:rPr>
-              <w:t>C</w:t>
-            </w:r>
-            <w:r>
-              <w:t>hoose need review option</w:t>
-            </w:r>
-          </w:p>
-          <w:p>
-            <w:pPr>
-              <w:pStyle w:val="a6"/>
+              <w:t>Provide feedback on assessment</w:t>
+            </w:r>
+          </w:p>
+          <w:p>
+            <w:pPr>
+              <w:pStyle w:val="ListParagraph"/>
               <w:numPr>
                 <w:ilvl w:val="0"/>
-                <w:numId w:val="8"/>
+                <w:numId w:val="11"/>
               </w:numPr>
             </w:pPr>
             <w:r>
-              <w:rPr>
-                <w:rFonts w:hint="eastAsia"/>
-              </w:rPr>
-              <w:t>R</w:t>
-            </w:r>
-            <w:r>
-              <w:t>eview material is set</w:t>
-            </w:r>
-          </w:p>
-          <w:p>
-            <w:pPr>
-              <w:pStyle w:val="a6"/>
-              <w:numPr>
-                <w:ilvl w:val="0"/>
-                <w:numId w:val="8"/>
-              </w:numPr>
-            </w:pPr>
-            <w:r>
-              <w:rPr>
-                <w:rFonts w:hint="eastAsia"/>
-              </w:rPr>
-              <w:t>P</w:t>
-            </w:r>
-            <w:r>
-              <w:t>ublish</w:t>
+              <w:t>Submit feedback</w:t>
             </w:r>
           </w:p>
           <w:p/>
@@ -403,101 +353,22 @@
               <w:t>S</w:t>
             </w:r>
             <w:r>
-              <w:t>tudent:</w:t>
-            </w:r>
-          </w:p>
-          <w:p>
-            <w:pPr>
-              <w:pStyle w:val="a6"/>
+              <w:t>taff:</w:t>
+            </w:r>
+          </w:p>
+          <w:p>
+            <w:pPr>
+              <w:pStyle w:val="ListParagraph"/>
               <w:numPr>
                 <w:ilvl w:val="0"/>
-                <w:numId w:val="9"/>
+                <w:numId w:val="10"/>
               </w:numPr>
             </w:pPr>
             <w:r>
-              <w:rPr>
-                <w:rFonts w:hint="eastAsia"/>
-              </w:rPr>
-              <w:t>L</w:t>
-            </w:r>
-            <w:r>
-              <w:t>og into AAT</w:t>
-            </w:r>
-          </w:p>
-          <w:p>
-            <w:pPr>
-              <w:ind w:left="0" w:firstLine="0"/>
-            </w:pPr>
-            <w:r>
-              <w:rPr>
-                <w:rFonts w:hint="eastAsia"/>
-              </w:rPr>
-              <w:t>(</w:t>
-            </w:r>
-            <w:r>
-              <w:t>If review is independent, jump to 4)</w:t>
-            </w:r>
-          </w:p>
-          <w:p>
-            <w:pPr>
-              <w:pStyle w:val="a6"/>
-              <w:numPr>
-                <w:ilvl w:val="0"/>
-                <w:numId w:val="9"/>
-              </w:numPr>
-            </w:pPr>
-            <w:r>
-              <w:t>Complete assessment</w:t>
-            </w:r>
-          </w:p>
-          <w:p>
-            <w:pPr>
-              <w:pStyle w:val="a6"/>
-              <w:numPr>
-                <w:ilvl w:val="0"/>
-                <w:numId w:val="9"/>
-              </w:numPr>
-            </w:pPr>
-            <w:r>
-              <w:rPr>
-                <w:rFonts w:hint="eastAsia"/>
-              </w:rPr>
-              <w:t>S</w:t>
-            </w:r>
-            <w:r>
-              <w:t>ubmit assessment</w:t>
-            </w:r>
-          </w:p>
-          <w:p>
-            <w:pPr>
-              <w:pStyle w:val="a6"/>
-              <w:numPr>
-                <w:ilvl w:val="0"/>
-                <w:numId w:val="9"/>
-              </w:numPr>
-            </w:pPr>
-            <w:r>
-              <w:t xml:space="preserve">Review questions jump out </w:t>
-            </w:r>
-          </w:p>
-          <w:p>
-            <w:pPr>
-              <w:pStyle w:val="a6"/>
-              <w:numPr>
-                <w:ilvl w:val="0"/>
-                <w:numId w:val="9"/>
-              </w:numPr>
-            </w:pPr>
-            <w:r>
-              <w:rPr>
-                <w:rFonts w:hint="eastAsia"/>
-              </w:rPr>
-              <w:t>S</w:t>
-            </w:r>
-            <w:r>
-              <w:t>ubmit review</w:t>
-            </w:r>
-          </w:p>
+              <w:t xml:space="preserve">Display results of review. </w:t>
+            </w:r>
+          </w:p>
+          <w:p/>
         </w:tc>
       </w:tr>
       <w:tr>
@@ -516,28 +387,9 @@
             <w:r>
               <w:t>:</w:t>
             </w:r>
-          </w:p>
-          <w:p>
-            <w:pPr>
-              <w:ind w:left="0" w:firstLine="0"/>
-            </w:pPr>
-            <w:r>
-              <w:rPr>
-                <w:rFonts w:hint="eastAsia"/>
-              </w:rPr>
-              <w:t>E</w:t>
-            </w:r>
-            <w:r>
-              <w:t>mail notification of review content</w:t>
-            </w:r>
-          </w:p>
-          <w:p>
-            <w:pPr>
-              <w:ind w:left="0" w:firstLine="0"/>
-              <w:rPr>
-                <w:lang w:val="en-US" w:eastAsia="zh-CN"/>
-              </w:rPr>
-            </w:pPr>
+            <w:r>
+              <w:t xml:space="preserve"> </w:t>
+            </w:r>
             <w:r>
               <w:t>Statistical</w:t>
             </w:r>
@@ -546,28 +398,6 @@
                 <w:lang w:val="en-US" w:eastAsia="zh-CN"/>
               </w:rPr>
               <w:t xml:space="preserve"> analysis of review for staff</w:t>
-            </w:r>
-          </w:p>
-          <w:p>
-            <w:pPr>
-              <w:ind w:left="0" w:firstLine="0"/>
-              <w:rPr>
-                <w:rFonts w:hint="eastAsia"/>
-                <w:lang w:val="en-US" w:eastAsia="zh-CN"/>
-              </w:rPr>
-            </w:pPr>
-            <w:r>
-              <w:rPr>
-                <w:rFonts w:hint="eastAsia"/>
-                <w:lang w:val="en-US" w:eastAsia="zh-CN"/>
-              </w:rPr>
-              <w:t>S</w:t>
-            </w:r>
-            <w:r>
-              <w:rPr>
-                <w:lang w:val="en-US" w:eastAsia="zh-CN"/>
-              </w:rPr>
-              <w:t>taff can set review separately (do not need to be set with assessment)?</w:t>
             </w:r>
           </w:p>
         </w:tc>
@@ -585,21 +415,11 @@
             <w:r>
               <w:t>Related Use Cases</w:t>
             </w:r>
-          </w:p>
-          <w:p>
-            <w:pPr>
-              <w:ind w:left="0" w:firstLine="0"/>
-            </w:pPr>
-            <w:r>
-              <w:t xml:space="preserve">Complete </w:t>
-            </w:r>
-            <w:proofErr w:type="gramStart"/>
-            <w:r>
-              <w:t>assessment(</w:t>
-            </w:r>
-            <w:proofErr w:type="gramEnd"/>
-            <w:r>
-              <w:t>3); manage assessment(5); view results report(7)</w:t>
+            <w:r>
+              <w:t xml:space="preserve">: </w:t>
+            </w:r>
+            <w:r>
+              <w:t>Complete assessment(3); manage assessment(5); view results report(7)</w:t>
             </w:r>
           </w:p>
         </w:tc>
@@ -621,38 +441,8 @@
               <w:t>Post-conditions:</w:t>
             </w:r>
             <w:r>
-              <w:tab/>
-            </w:r>
-          </w:p>
-          <w:p>
-            <w:pPr>
-              <w:tabs>
-                <w:tab w:val="left" w:pos="2674"/>
-              </w:tabs>
-              <w:ind w:left="0" w:firstLine="0"/>
-            </w:pPr>
-            <w:proofErr w:type="gramStart"/>
-            <w:r>
-              <w:rPr>
-                <w:rFonts w:hint="eastAsia"/>
-              </w:rPr>
-              <w:t>S</w:t>
-            </w:r>
-            <w:r>
-              <w:t>tudent</w:t>
-            </w:r>
-            <w:proofErr w:type="gramEnd"/>
-            <w:r>
-              <w:t xml:space="preserve"> get email of receipt of the review</w:t>
-            </w:r>
-          </w:p>
-          <w:p>
-            <w:pPr>
-              <w:tabs>
-                <w:tab w:val="left" w:pos="2674"/>
-              </w:tabs>
-              <w:ind w:left="0" w:firstLine="0"/>
-            </w:pPr>
+              <w:t xml:space="preserve"> </w:t>
+            </w:r>
             <w:r>
               <w:t xml:space="preserve">Staff have the statistical report of the review of current submitted review. </w:t>
             </w:r>
@@ -692,13 +482,8 @@
             <w:pPr>
               <w:ind w:left="0" w:firstLine="0"/>
             </w:pPr>
-            <w:proofErr w:type="spellStart"/>
-            <w:r>
-              <w:t>Zhongwang</w:t>
-            </w:r>
-            <w:proofErr w:type="spellEnd"/>
-            <w:r>
-              <w:t xml:space="preserve"> Li</w:t>
+            <w:r>
+              <w:t>Zhongwang Li</w:t>
             </w:r>
           </w:p>
         </w:tc>
@@ -757,13 +542,8 @@
             <w:pPr>
               <w:ind w:left="0" w:firstLine="0"/>
             </w:pPr>
-            <w:proofErr w:type="spellStart"/>
-            <w:r>
-              <w:t>Zhongwang</w:t>
-            </w:r>
-            <w:proofErr w:type="spellEnd"/>
-            <w:r>
-              <w:t xml:space="preserve"> Li</w:t>
+            <w:r>
+              <w:t>Zhongwang Li</w:t>
             </w:r>
           </w:p>
         </w:tc>
@@ -960,17 +740,17 @@
   <w:abstractNum w:abstractNumId="1" w15:restartNumberingAfterBreak="0">
     <w:nsid w:val="2A8160A1"/>
     <w:multiLevelType w:val="hybridMultilevel"/>
-    <w:tmpl w:val="B53E826C"/>
-    <w:lvl w:ilvl="0" w:tplc="6C2EB9DC">
-      <w:start w:val="1"/>
-      <w:numFmt w:val="decimal"/>
-      <w:lvlText w:val="%1."/>
+    <w:tmpl w:val="053AECF6"/>
+    <w:lvl w:ilvl="0" w:tplc="2ECCA7DE">
+      <w:start w:val="1"/>
+      <w:numFmt w:val="decimal"/>
+      <w:lvlText w:val="%1"/>
       <w:lvlJc w:val="left"/>
       <w:pPr>
         <w:ind w:left="360" w:hanging="360"/>
       </w:pPr>
       <w:rPr>
-        <w:rFonts w:hint="default"/>
+        <w:rFonts w:asciiTheme="minorHAnsi" w:eastAsiaTheme="minorEastAsia" w:hAnsiTheme="minorHAnsi" w:cstheme="minorBidi"/>
       </w:rPr>
     </w:lvl>
     <w:lvl w:ilvl="1" w:tplc="04090019" w:tentative="1">
@@ -1451,6 +1231,184 @@
     </w:lvl>
   </w:abstractNum>
   <w:abstractNum w:abstractNumId="6" w15:restartNumberingAfterBreak="0">
+    <w:nsid w:val="45CE243F"/>
+    <w:multiLevelType w:val="hybridMultilevel"/>
+    <w:tmpl w:val="AAA63F98"/>
+    <w:lvl w:ilvl="0" w:tplc="0809000F">
+      <w:start w:val="1"/>
+      <w:numFmt w:val="decimal"/>
+      <w:lvlText w:val="%1."/>
+      <w:lvlJc w:val="left"/>
+      <w:pPr>
+        <w:ind w:left="720" w:hanging="360"/>
+      </w:pPr>
+      <w:rPr>
+        <w:rFonts w:hint="default"/>
+      </w:rPr>
+    </w:lvl>
+    <w:lvl w:ilvl="1" w:tplc="08090019" w:tentative="1">
+      <w:start w:val="1"/>
+      <w:numFmt w:val="lowerLetter"/>
+      <w:lvlText w:val="%2."/>
+      <w:lvlJc w:val="left"/>
+      <w:pPr>
+        <w:ind w:left="1440" w:hanging="360"/>
+      </w:pPr>
+    </w:lvl>
+    <w:lvl w:ilvl="2" w:tplc="0809001B" w:tentative="1">
+      <w:start w:val="1"/>
+      <w:numFmt w:val="lowerRoman"/>
+      <w:lvlText w:val="%3."/>
+      <w:lvlJc w:val="right"/>
+      <w:pPr>
+        <w:ind w:left="2160" w:hanging="180"/>
+      </w:pPr>
+    </w:lvl>
+    <w:lvl w:ilvl="3" w:tplc="0809000F" w:tentative="1">
+      <w:start w:val="1"/>
+      <w:numFmt w:val="decimal"/>
+      <w:lvlText w:val="%4."/>
+      <w:lvlJc w:val="left"/>
+      <w:pPr>
+        <w:ind w:left="2880" w:hanging="360"/>
+      </w:pPr>
+    </w:lvl>
+    <w:lvl w:ilvl="4" w:tplc="08090019" w:tentative="1">
+      <w:start w:val="1"/>
+      <w:numFmt w:val="lowerLetter"/>
+      <w:lvlText w:val="%5."/>
+      <w:lvlJc w:val="left"/>
+      <w:pPr>
+        <w:ind w:left="3600" w:hanging="360"/>
+      </w:pPr>
+    </w:lvl>
+    <w:lvl w:ilvl="5" w:tplc="0809001B" w:tentative="1">
+      <w:start w:val="1"/>
+      <w:numFmt w:val="lowerRoman"/>
+      <w:lvlText w:val="%6."/>
+      <w:lvlJc w:val="right"/>
+      <w:pPr>
+        <w:ind w:left="4320" w:hanging="180"/>
+      </w:pPr>
+    </w:lvl>
+    <w:lvl w:ilvl="6" w:tplc="0809000F" w:tentative="1">
+      <w:start w:val="1"/>
+      <w:numFmt w:val="decimal"/>
+      <w:lvlText w:val="%7."/>
+      <w:lvlJc w:val="left"/>
+      <w:pPr>
+        <w:ind w:left="5040" w:hanging="360"/>
+      </w:pPr>
+    </w:lvl>
+    <w:lvl w:ilvl="7" w:tplc="08090019" w:tentative="1">
+      <w:start w:val="1"/>
+      <w:numFmt w:val="lowerLetter"/>
+      <w:lvlText w:val="%8."/>
+      <w:lvlJc w:val="left"/>
+      <w:pPr>
+        <w:ind w:left="5760" w:hanging="360"/>
+      </w:pPr>
+    </w:lvl>
+    <w:lvl w:ilvl="8" w:tplc="0809001B" w:tentative="1">
+      <w:start w:val="1"/>
+      <w:numFmt w:val="lowerRoman"/>
+      <w:lvlText w:val="%9."/>
+      <w:lvlJc w:val="right"/>
+      <w:pPr>
+        <w:ind w:left="6480" w:hanging="180"/>
+      </w:pPr>
+    </w:lvl>
+  </w:abstractNum>
+  <w:abstractNum w:abstractNumId="7" w15:restartNumberingAfterBreak="0">
+    <w:nsid w:val="53FD4763"/>
+    <w:multiLevelType w:val="hybridMultilevel"/>
+    <w:tmpl w:val="C60A2430"/>
+    <w:lvl w:ilvl="0" w:tplc="0809000F">
+      <w:start w:val="1"/>
+      <w:numFmt w:val="decimal"/>
+      <w:lvlText w:val="%1."/>
+      <w:lvlJc w:val="left"/>
+      <w:pPr>
+        <w:ind w:left="720" w:hanging="360"/>
+      </w:pPr>
+      <w:rPr>
+        <w:rFonts w:hint="default"/>
+      </w:rPr>
+    </w:lvl>
+    <w:lvl w:ilvl="1" w:tplc="08090019" w:tentative="1">
+      <w:start w:val="1"/>
+      <w:numFmt w:val="lowerLetter"/>
+      <w:lvlText w:val="%2."/>
+      <w:lvlJc w:val="left"/>
+      <w:pPr>
+        <w:ind w:left="1440" w:hanging="360"/>
+      </w:pPr>
+    </w:lvl>
+    <w:lvl w:ilvl="2" w:tplc="0809001B" w:tentative="1">
+      <w:start w:val="1"/>
+      <w:numFmt w:val="lowerRoman"/>
+      <w:lvlText w:val="%3."/>
+      <w:lvlJc w:val="right"/>
+      <w:pPr>
+        <w:ind w:left="2160" w:hanging="180"/>
+      </w:pPr>
+    </w:lvl>
+    <w:lvl w:ilvl="3" w:tplc="0809000F" w:tentative="1">
+      <w:start w:val="1"/>
+      <w:numFmt w:val="decimal"/>
+      <w:lvlText w:val="%4."/>
+      <w:lvlJc w:val="left"/>
+      <w:pPr>
+        <w:ind w:left="2880" w:hanging="360"/>
+      </w:pPr>
+    </w:lvl>
+    <w:lvl w:ilvl="4" w:tplc="08090019" w:tentative="1">
+      <w:start w:val="1"/>
+      <w:numFmt w:val="lowerLetter"/>
+      <w:lvlText w:val="%5."/>
+      <w:lvlJc w:val="left"/>
+      <w:pPr>
+        <w:ind w:left="3600" w:hanging="360"/>
+      </w:pPr>
+    </w:lvl>
+    <w:lvl w:ilvl="5" w:tplc="0809001B" w:tentative="1">
+      <w:start w:val="1"/>
+      <w:numFmt w:val="lowerRoman"/>
+      <w:lvlText w:val="%6."/>
+      <w:lvlJc w:val="right"/>
+      <w:pPr>
+        <w:ind w:left="4320" w:hanging="180"/>
+      </w:pPr>
+    </w:lvl>
+    <w:lvl w:ilvl="6" w:tplc="0809000F" w:tentative="1">
+      <w:start w:val="1"/>
+      <w:numFmt w:val="decimal"/>
+      <w:lvlText w:val="%7."/>
+      <w:lvlJc w:val="left"/>
+      <w:pPr>
+        <w:ind w:left="5040" w:hanging="360"/>
+      </w:pPr>
+    </w:lvl>
+    <w:lvl w:ilvl="7" w:tplc="08090019" w:tentative="1">
+      <w:start w:val="1"/>
+      <w:numFmt w:val="lowerLetter"/>
+      <w:lvlText w:val="%8."/>
+      <w:lvlJc w:val="left"/>
+      <w:pPr>
+        <w:ind w:left="5760" w:hanging="360"/>
+      </w:pPr>
+    </w:lvl>
+    <w:lvl w:ilvl="8" w:tplc="0809001B" w:tentative="1">
+      <w:start w:val="1"/>
+      <w:numFmt w:val="lowerRoman"/>
+      <w:lvlText w:val="%9."/>
+      <w:lvlJc w:val="right"/>
+      <w:pPr>
+        <w:ind w:left="6480" w:hanging="180"/>
+      </w:pPr>
+    </w:lvl>
+  </w:abstractNum>
+  <w:abstractNum w:abstractNumId="8" w15:restartNumberingAfterBreak="0">
     <w:nsid w:val="5BE65ECE"/>
     <w:multiLevelType w:val="hybridMultilevel"/>
     <w:tmpl w:val="A59CCD12"/>
@@ -1536,7 +1494,7 @@
       </w:pPr>
     </w:lvl>
   </w:abstractNum>
-  <w:abstractNum w:abstractNumId="7" w15:restartNumberingAfterBreak="0">
+  <w:abstractNum w:abstractNumId="9" w15:restartNumberingAfterBreak="0">
     <w:nsid w:val="6BBF45E7"/>
     <w:multiLevelType w:val="hybridMultilevel"/>
     <w:tmpl w:val="0D48FA00"/>
@@ -1625,7 +1583,7 @@
       </w:pPr>
     </w:lvl>
   </w:abstractNum>
-  <w:abstractNum w:abstractNumId="8" w15:restartNumberingAfterBreak="0">
+  <w:abstractNum w:abstractNumId="10" w15:restartNumberingAfterBreak="0">
     <w:nsid w:val="751900AC"/>
     <w:multiLevelType w:val="hybridMultilevel"/>
     <w:tmpl w:val="6B924EDE"/>
@@ -1721,13 +1679,13 @@
     <w:abstractNumId w:val="2"/>
   </w:num>
   <w:num w:numId="3">
-    <w:abstractNumId w:val="6"/>
+    <w:abstractNumId w:val="8"/>
   </w:num>
   <w:num w:numId="4">
     <w:abstractNumId w:val="5"/>
   </w:num>
   <w:num w:numId="5">
-    <w:abstractNumId w:val="8"/>
+    <w:abstractNumId w:val="10"/>
   </w:num>
   <w:num w:numId="6">
     <w:abstractNumId w:val="4"/>
@@ -1736,10 +1694,16 @@
     <w:abstractNumId w:val="0"/>
   </w:num>
   <w:num w:numId="8">
-    <w:abstractNumId w:val="7"/>
+    <w:abstractNumId w:val="9"/>
   </w:num>
   <w:num w:numId="9">
     <w:abstractNumId w:val="1"/>
+  </w:num>
+  <w:num w:numId="10">
+    <w:abstractNumId w:val="7"/>
+  </w:num>
+  <w:num w:numId="11">
+    <w:abstractNumId w:val="6"/>
   </w:num>
 </w:numbering>
 </file>
@@ -2140,18 +2104,18 @@
     <w:lsdException w:name="Unresolved Mention" w:semiHidden="1" w:unhideWhenUsed="1"/>
     <w:lsdException w:name="Smart Link" w:semiHidden="1" w:unhideWhenUsed="1"/>
   </w:latentStyles>
-  <w:style w:type="paragraph" w:default="1" w:styleId="a">
+  <w:style w:type="paragraph" w:default="1" w:styleId="Normal">
     <w:name w:val="Normal"/>
     <w:qFormat/>
     <w:rsid w:val="008525B7"/>
   </w:style>
-  <w:style w:type="character" w:default="1" w:styleId="a0">
+  <w:style w:type="character" w:default="1" w:styleId="DefaultParagraphFont">
     <w:name w:val="Default Paragraph Font"/>
     <w:uiPriority w:val="1"/>
     <w:semiHidden/>
     <w:unhideWhenUsed/>
   </w:style>
-  <w:style w:type="table" w:default="1" w:styleId="a1">
+  <w:style w:type="table" w:default="1" w:styleId="TableNormal">
     <w:name w:val="Normal Table"/>
     <w:uiPriority w:val="99"/>
     <w:semiHidden/>
@@ -2166,16 +2130,16 @@
       </w:tblCellMar>
     </w:tblPr>
   </w:style>
-  <w:style w:type="numbering" w:default="1" w:styleId="a2">
+  <w:style w:type="numbering" w:default="1" w:styleId="NoList">
     <w:name w:val="No List"/>
     <w:uiPriority w:val="99"/>
     <w:semiHidden/>
     <w:unhideWhenUsed/>
   </w:style>
-  <w:style w:type="paragraph" w:styleId="a3">
+  <w:style w:type="paragraph" w:styleId="BalloonText">
     <w:name w:val="Balloon Text"/>
-    <w:basedOn w:val="a"/>
-    <w:link w:val="a4"/>
+    <w:basedOn w:val="Normal"/>
+    <w:link w:val="BalloonTextChar"/>
     <w:uiPriority w:val="99"/>
     <w:semiHidden/>
     <w:unhideWhenUsed/>
@@ -2189,10 +2153,10 @@
       <w:szCs w:val="16"/>
     </w:rPr>
   </w:style>
-  <w:style w:type="character" w:customStyle="1" w:styleId="a4">
-    <w:name w:val="批注框文本 字符"/>
-    <w:basedOn w:val="a0"/>
-    <w:link w:val="a3"/>
+  <w:style w:type="character" w:customStyle="1" w:styleId="BalloonTextChar">
+    <w:name w:val="Balloon Text Char"/>
+    <w:basedOn w:val="DefaultParagraphFont"/>
+    <w:link w:val="BalloonText"/>
     <w:uiPriority w:val="99"/>
     <w:semiHidden/>
     <w:rsid w:val="00A76EA1"/>
@@ -2202,9 +2166,9 @@
       <w:szCs w:val="16"/>
     </w:rPr>
   </w:style>
-  <w:style w:type="table" w:styleId="a5">
+  <w:style w:type="table" w:styleId="TableGrid">
     <w:name w:val="Table Grid"/>
-    <w:basedOn w:val="a1"/>
+    <w:basedOn w:val="TableNormal"/>
     <w:uiPriority w:val="59"/>
     <w:rsid w:val="00A76EA1"/>
     <w:pPr>
@@ -2221,9 +2185,9 @@
       </w:tblBorders>
     </w:tblPr>
   </w:style>
-  <w:style w:type="paragraph" w:styleId="a6">
+  <w:style w:type="paragraph" w:styleId="ListParagraph">
     <w:name w:val="List Paragraph"/>
-    <w:basedOn w:val="a"/>
+    <w:basedOn w:val="Normal"/>
     <w:uiPriority w:val="34"/>
     <w:qFormat/>
     <w:rsid w:val="00A76EA1"/>

--- a/Use Cases/4 - Complete assessment review.docx
+++ b/Use Cases/4 - Complete assessment review.docx
@@ -62,7 +62,7 @@
     </w:p>
     <w:tbl>
       <w:tblPr>
-        <w:tblStyle w:val="TableGrid"/>
+        <w:tblStyle w:val="a5"/>
         <w:tblW w:w="9889" w:type="dxa"/>
         <w:tblLook w:val="04A0" w:firstRow="1" w:lastRow="0" w:firstColumn="1" w:lastColumn="0" w:noHBand="0" w:noVBand="1"/>
       </w:tblPr>
@@ -230,13 +230,52 @@
               <w:t>Student have logged into the AAT</w:t>
             </w:r>
             <w:r>
-              <w:t>; Assessment completed by student</w:t>
-            </w:r>
-            <w:r>
-              <w:t>; Staff has set the review Questions</w:t>
-            </w:r>
-            <w:r>
-              <w:t>; (Assessment is set; Assessment is completed;)</w:t>
+              <w:t xml:space="preserve">; </w:t>
+            </w:r>
+          </w:p>
+          <w:p>
+            <w:pPr>
+              <w:ind w:left="0" w:firstLine="0"/>
+            </w:pPr>
+            <w:r>
+              <w:t xml:space="preserve">Assessment completed by </w:t>
+            </w:r>
+            <w:r>
+              <w:t xml:space="preserve">the </w:t>
+            </w:r>
+            <w:r>
+              <w:t>student</w:t>
+            </w:r>
+            <w:r>
+              <w:t xml:space="preserve">; </w:t>
+            </w:r>
+          </w:p>
+          <w:p>
+            <w:pPr>
+              <w:ind w:left="0" w:firstLine="0"/>
+            </w:pPr>
+            <w:r>
+              <w:t>The s</w:t>
+            </w:r>
+            <w:r>
+              <w:t xml:space="preserve">taff has set the review </w:t>
+            </w:r>
+            <w:r>
+              <w:t>q</w:t>
+            </w:r>
+            <w:r>
+              <w:t>uestions</w:t>
+            </w:r>
+            <w:r>
+              <w:t xml:space="preserve">; </w:t>
+            </w:r>
+          </w:p>
+          <w:p>
+            <w:pPr>
+              <w:ind w:left="0" w:firstLine="0"/>
+            </w:pPr>
+            <w:r>
+              <w:t>(Assessment is set; Assessment is completed;)</w:t>
             </w:r>
           </w:p>
         </w:tc>
@@ -263,7 +302,13 @@
               <w:ind w:left="0" w:firstLine="0"/>
             </w:pPr>
             <w:r>
-              <w:t xml:space="preserve">After assessment is complete, make feedback page available. </w:t>
+              <w:t xml:space="preserve">After </w:t>
+            </w:r>
+            <w:r>
+              <w:t xml:space="preserve">the </w:t>
+            </w:r>
+            <w:r>
+              <w:t xml:space="preserve">assessment is complete, make feedback page available. </w:t>
             </w:r>
           </w:p>
           <w:p>
@@ -295,7 +340,7 @@
           </w:p>
           <w:p>
             <w:pPr>
-              <w:pStyle w:val="ListParagraph"/>
+              <w:pStyle w:val="a6"/>
               <w:numPr>
                 <w:ilvl w:val="0"/>
                 <w:numId w:val="11"/>
@@ -307,7 +352,7 @@
           </w:p>
           <w:p>
             <w:pPr>
-              <w:pStyle w:val="ListParagraph"/>
+              <w:pStyle w:val="a6"/>
               <w:numPr>
                 <w:ilvl w:val="0"/>
                 <w:numId w:val="11"/>
@@ -319,7 +364,7 @@
           </w:p>
           <w:p>
             <w:pPr>
-              <w:pStyle w:val="ListParagraph"/>
+              <w:pStyle w:val="a6"/>
               <w:numPr>
                 <w:ilvl w:val="0"/>
                 <w:numId w:val="11"/>
@@ -331,7 +376,7 @@
           </w:p>
           <w:p>
             <w:pPr>
-              <w:pStyle w:val="ListParagraph"/>
+              <w:pStyle w:val="a6"/>
               <w:numPr>
                 <w:ilvl w:val="0"/>
                 <w:numId w:val="11"/>
@@ -358,7 +403,7 @@
           </w:p>
           <w:p>
             <w:pPr>
-              <w:pStyle w:val="ListParagraph"/>
+              <w:pStyle w:val="a6"/>
               <w:numPr>
                 <w:ilvl w:val="0"/>
                 <w:numId w:val="10"/>
@@ -2104,18 +2149,18 @@
     <w:lsdException w:name="Unresolved Mention" w:semiHidden="1" w:unhideWhenUsed="1"/>
     <w:lsdException w:name="Smart Link" w:semiHidden="1" w:unhideWhenUsed="1"/>
   </w:latentStyles>
-  <w:style w:type="paragraph" w:default="1" w:styleId="Normal">
+  <w:style w:type="paragraph" w:default="1" w:styleId="a">
     <w:name w:val="Normal"/>
     <w:qFormat/>
     <w:rsid w:val="008525B7"/>
   </w:style>
-  <w:style w:type="character" w:default="1" w:styleId="DefaultParagraphFont">
+  <w:style w:type="character" w:default="1" w:styleId="a0">
     <w:name w:val="Default Paragraph Font"/>
     <w:uiPriority w:val="1"/>
     <w:semiHidden/>
     <w:unhideWhenUsed/>
   </w:style>
-  <w:style w:type="table" w:default="1" w:styleId="TableNormal">
+  <w:style w:type="table" w:default="1" w:styleId="a1">
     <w:name w:val="Normal Table"/>
     <w:uiPriority w:val="99"/>
     <w:semiHidden/>
@@ -2130,16 +2175,16 @@
       </w:tblCellMar>
     </w:tblPr>
   </w:style>
-  <w:style w:type="numbering" w:default="1" w:styleId="NoList">
+  <w:style w:type="numbering" w:default="1" w:styleId="a2">
     <w:name w:val="No List"/>
     <w:uiPriority w:val="99"/>
     <w:semiHidden/>
     <w:unhideWhenUsed/>
   </w:style>
-  <w:style w:type="paragraph" w:styleId="BalloonText">
+  <w:style w:type="paragraph" w:styleId="a3">
     <w:name w:val="Balloon Text"/>
-    <w:basedOn w:val="Normal"/>
-    <w:link w:val="BalloonTextChar"/>
+    <w:basedOn w:val="a"/>
+    <w:link w:val="a4"/>
     <w:uiPriority w:val="99"/>
     <w:semiHidden/>
     <w:unhideWhenUsed/>
@@ -2153,10 +2198,10 @@
       <w:szCs w:val="16"/>
     </w:rPr>
   </w:style>
-  <w:style w:type="character" w:customStyle="1" w:styleId="BalloonTextChar">
-    <w:name w:val="Balloon Text Char"/>
-    <w:basedOn w:val="DefaultParagraphFont"/>
-    <w:link w:val="BalloonText"/>
+  <w:style w:type="character" w:customStyle="1" w:styleId="a4">
+    <w:name w:val="批注框文本 字符"/>
+    <w:basedOn w:val="a0"/>
+    <w:link w:val="a3"/>
     <w:uiPriority w:val="99"/>
     <w:semiHidden/>
     <w:rsid w:val="00A76EA1"/>
@@ -2166,9 +2211,9 @@
       <w:szCs w:val="16"/>
     </w:rPr>
   </w:style>
-  <w:style w:type="table" w:styleId="TableGrid">
+  <w:style w:type="table" w:styleId="a5">
     <w:name w:val="Table Grid"/>
-    <w:basedOn w:val="TableNormal"/>
+    <w:basedOn w:val="a1"/>
     <w:uiPriority w:val="59"/>
     <w:rsid w:val="00A76EA1"/>
     <w:pPr>
@@ -2185,9 +2230,9 @@
       </w:tblBorders>
     </w:tblPr>
   </w:style>
-  <w:style w:type="paragraph" w:styleId="ListParagraph">
+  <w:style w:type="paragraph" w:styleId="a6">
     <w:name w:val="List Paragraph"/>
-    <w:basedOn w:val="Normal"/>
+    <w:basedOn w:val="a"/>
     <w:uiPriority w:val="34"/>
     <w:qFormat/>
     <w:rsid w:val="00A76EA1"/>
@@ -2480,4 +2525,16 @@
   <a:objectDefaults/>
   <a:extraClrSchemeLst/>
 </a:theme>
+</file>
+
+<file path=customXml/item1.xml><?xml version="1.0" encoding="utf-8"?>
+<b:Sources xmlns:b="http://schemas.openxmlformats.org/officeDocument/2006/bibliography" xmlns="http://schemas.openxmlformats.org/officeDocument/2006/bibliography" SelectedStyle="/APASixthEditionOfficeOnline.xsl" StyleName="APA" Version="6"/>
+</file>
+
+<file path=customXml/itemProps1.xml><?xml version="1.0" encoding="utf-8"?>
+<ds:datastoreItem xmlns:ds="http://schemas.openxmlformats.org/officeDocument/2006/customXml" ds:itemID="{0F0B317D-0188-C74A-BF7C-C3313D648E40}">
+  <ds:schemaRefs>
+    <ds:schemaRef ds:uri="http://schemas.openxmlformats.org/officeDocument/2006/bibliography"/>
+  </ds:schemaRefs>
+</ds:datastoreItem>
 </file>